--- a/tests/org.obeonetwork.m2doc.sirius.tests/resources/m2DocSiriusServices/asTableByRepresentationNameInFooter/asTableByRepresentationNameInFooter-expected-generation.docx
+++ b/tests/org.obeonetwork.m2doc.sirius.tests/resources/m2DocSiriusServices/asTableByRepresentationNameInFooter/asTableByRepresentationNameInFooter-expected-generation.docx
@@ -163,6 +163,42 @@
             <w:spacing w:before="0" w:after="0"/>
           </w:pPr>
           <w:r>
+            <w:t/>
+            <w:drawing>
+              <wp:inline distT="0" distR="0" distB="0" distL="0">
+                <wp:extent cx="203200" cy="203200"/>
+                <wp:docPr id="0" name="Drawing 0" descr="SWT.png"/>
+                <a:graphic xmlns:a="http://schemas.openxmlformats.org/drawingml/2006/main">
+                  <a:graphicData uri="http://schemas.openxmlformats.org/drawingml/2006/picture">
+                    <pic:pic xmlns:pic="http://schemas.openxmlformats.org/drawingml/2006/picture">
+                      <pic:nvPicPr>
+                        <pic:cNvPr id="0" name="Picture 0" descr="SWT.png"/>
+                        <pic:cNvPicPr>
+                          <a:picLocks noChangeAspect="true"/>
+                        </pic:cNvPicPr>
+                      </pic:nvPicPr>
+                      <pic:blipFill>
+                        <a:blip r:embed="rId1"/>
+                        <a:stretch>
+                          <a:fillRect/>
+                        </a:stretch>
+                      </pic:blipFill>
+                      <pic:spPr>
+                        <a:xfrm>
+                          <a:off x="0" y="0"/>
+                          <a:ext cx="203200" cy="203200"/>
+                        </a:xfrm>
+                        <a:prstGeom prst="rect">
+                          <a:avLst/>
+                        </a:prstGeom>
+                      </pic:spPr>
+                    </pic:pic>
+                  </a:graphicData>
+                </a:graphic>
+              </wp:inline>
+            </w:drawing>
+          </w:r>
+          <w:r>
             <w:rPr>
               <w:b w:val="true"/>
               <w:i w:val="false"/>
@@ -195,6 +231,42 @@
             <w:spacing w:before="0" w:after="0"/>
           </w:pPr>
           <w:r>
+            <w:t/>
+            <w:drawing>
+              <wp:inline distT="0" distR="0" distB="0" distL="0">
+                <wp:extent cx="203200" cy="203200"/>
+                <wp:docPr id="1" name="Drawing 1" descr="SWT.png"/>
+                <a:graphic xmlns:a="http://schemas.openxmlformats.org/drawingml/2006/main">
+                  <a:graphicData uri="http://schemas.openxmlformats.org/drawingml/2006/picture">
+                    <pic:pic xmlns:pic="http://schemas.openxmlformats.org/drawingml/2006/picture">
+                      <pic:nvPicPr>
+                        <pic:cNvPr id="0" name="Picture 1" descr="SWT.png"/>
+                        <pic:cNvPicPr>
+                          <a:picLocks noChangeAspect="true"/>
+                        </pic:cNvPicPr>
+                      </pic:nvPicPr>
+                      <pic:blipFill>
+                        <a:blip r:embed="rId1"/>
+                        <a:stretch>
+                          <a:fillRect/>
+                        </a:stretch>
+                      </pic:blipFill>
+                      <pic:spPr>
+                        <a:xfrm>
+                          <a:off x="0" y="0"/>
+                          <a:ext cx="203200" cy="203200"/>
+                        </a:xfrm>
+                        <a:prstGeom prst="rect">
+                          <a:avLst/>
+                        </a:prstGeom>
+                      </pic:spPr>
+                    </pic:pic>
+                  </a:graphicData>
+                </a:graphic>
+              </wp:inline>
+            </w:drawing>
+          </w:r>
+          <w:r>
             <w:rPr>
               <w:b w:val="true"/>
               <w:i w:val="false"/>
@@ -227,6 +299,42 @@
             <w:spacing w:before="0" w:after="0"/>
           </w:pPr>
           <w:r>
+            <w:t/>
+            <w:drawing>
+              <wp:inline distT="0" distR="0" distB="0" distL="0">
+                <wp:extent cx="203200" cy="203200"/>
+                <wp:docPr id="2" name="Drawing 2" descr="SWT.png"/>
+                <a:graphic xmlns:a="http://schemas.openxmlformats.org/drawingml/2006/main">
+                  <a:graphicData uri="http://schemas.openxmlformats.org/drawingml/2006/picture">
+                    <pic:pic xmlns:pic="http://schemas.openxmlformats.org/drawingml/2006/picture">
+                      <pic:nvPicPr>
+                        <pic:cNvPr id="0" name="Picture 2" descr="SWT.png"/>
+                        <pic:cNvPicPr>
+                          <a:picLocks noChangeAspect="true"/>
+                        </pic:cNvPicPr>
+                      </pic:nvPicPr>
+                      <pic:blipFill>
+                        <a:blip r:embed="rId1"/>
+                        <a:stretch>
+                          <a:fillRect/>
+                        </a:stretch>
+                      </pic:blipFill>
+                      <pic:spPr>
+                        <a:xfrm>
+                          <a:off x="0" y="0"/>
+                          <a:ext cx="203200" cy="203200"/>
+                        </a:xfrm>
+                        <a:prstGeom prst="rect">
+                          <a:avLst/>
+                        </a:prstGeom>
+                      </pic:spPr>
+                    </pic:pic>
+                  </a:graphicData>
+                </a:graphic>
+              </wp:inline>
+            </w:drawing>
+          </w:r>
+          <w:r>
             <w:rPr>
               <w:b w:val="true"/>
               <w:i w:val="false"/>
@@ -259,6 +367,42 @@
             <w:spacing w:before="0" w:after="0"/>
           </w:pPr>
           <w:r>
+            <w:t/>
+            <w:drawing>
+              <wp:inline distT="0" distR="0" distB="0" distL="0">
+                <wp:extent cx="203200" cy="203200"/>
+                <wp:docPr id="3" name="Drawing 3" descr="SWT.png"/>
+                <a:graphic xmlns:a="http://schemas.openxmlformats.org/drawingml/2006/main">
+                  <a:graphicData uri="http://schemas.openxmlformats.org/drawingml/2006/picture">
+                    <pic:pic xmlns:pic="http://schemas.openxmlformats.org/drawingml/2006/picture">
+                      <pic:nvPicPr>
+                        <pic:cNvPr id="0" name="Picture 3" descr="SWT.png"/>
+                        <pic:cNvPicPr>
+                          <a:picLocks noChangeAspect="true"/>
+                        </pic:cNvPicPr>
+                      </pic:nvPicPr>
+                      <pic:blipFill>
+                        <a:blip r:embed="rId1"/>
+                        <a:stretch>
+                          <a:fillRect/>
+                        </a:stretch>
+                      </pic:blipFill>
+                      <pic:spPr>
+                        <a:xfrm>
+                          <a:off x="0" y="0"/>
+                          <a:ext cx="203200" cy="203200"/>
+                        </a:xfrm>
+                        <a:prstGeom prst="rect">
+                          <a:avLst/>
+                        </a:prstGeom>
+                      </pic:spPr>
+                    </pic:pic>
+                  </a:graphicData>
+                </a:graphic>
+              </wp:inline>
+            </w:drawing>
+          </w:r>
+          <w:r>
             <w:rPr>
               <w:b w:val="true"/>
               <w:i w:val="false"/>
@@ -291,6 +435,42 @@
             <w:spacing w:before="0" w:after="0"/>
           </w:pPr>
           <w:r>
+            <w:t/>
+            <w:drawing>
+              <wp:inline distT="0" distR="0" distB="0" distL="0">
+                <wp:extent cx="203200" cy="203200"/>
+                <wp:docPr id="4" name="Drawing 4" descr="SWT.png"/>
+                <a:graphic xmlns:a="http://schemas.openxmlformats.org/drawingml/2006/main">
+                  <a:graphicData uri="http://schemas.openxmlformats.org/drawingml/2006/picture">
+                    <pic:pic xmlns:pic="http://schemas.openxmlformats.org/drawingml/2006/picture">
+                      <pic:nvPicPr>
+                        <pic:cNvPr id="0" name="Picture 4" descr="SWT.png"/>
+                        <pic:cNvPicPr>
+                          <a:picLocks noChangeAspect="true"/>
+                        </pic:cNvPicPr>
+                      </pic:nvPicPr>
+                      <pic:blipFill>
+                        <a:blip r:embed="rId1"/>
+                        <a:stretch>
+                          <a:fillRect/>
+                        </a:stretch>
+                      </pic:blipFill>
+                      <pic:spPr>
+                        <a:xfrm>
+                          <a:off x="0" y="0"/>
+                          <a:ext cx="203200" cy="203200"/>
+                        </a:xfrm>
+                        <a:prstGeom prst="rect">
+                          <a:avLst/>
+                        </a:prstGeom>
+                      </pic:spPr>
+                    </pic:pic>
+                  </a:graphicData>
+                </a:graphic>
+              </wp:inline>
+            </w:drawing>
+          </w:r>
+          <w:r>
             <w:rPr>
               <w:b w:val="true"/>
               <w:i w:val="false"/>
@@ -323,6 +503,42 @@
             <w:spacing w:before="0" w:after="0"/>
           </w:pPr>
           <w:r>
+            <w:t/>
+            <w:drawing>
+              <wp:inline distT="0" distR="0" distB="0" distL="0">
+                <wp:extent cx="203200" cy="203200"/>
+                <wp:docPr id="5" name="Drawing 5" descr="SWT.png"/>
+                <a:graphic xmlns:a="http://schemas.openxmlformats.org/drawingml/2006/main">
+                  <a:graphicData uri="http://schemas.openxmlformats.org/drawingml/2006/picture">
+                    <pic:pic xmlns:pic="http://schemas.openxmlformats.org/drawingml/2006/picture">
+                      <pic:nvPicPr>
+                        <pic:cNvPr id="0" name="Picture 5" descr="SWT.png"/>
+                        <pic:cNvPicPr>
+                          <a:picLocks noChangeAspect="true"/>
+                        </pic:cNvPicPr>
+                      </pic:nvPicPr>
+                      <pic:blipFill>
+                        <a:blip r:embed="rId1"/>
+                        <a:stretch>
+                          <a:fillRect/>
+                        </a:stretch>
+                      </pic:blipFill>
+                      <pic:spPr>
+                        <a:xfrm>
+                          <a:off x="0" y="0"/>
+                          <a:ext cx="203200" cy="203200"/>
+                        </a:xfrm>
+                        <a:prstGeom prst="rect">
+                          <a:avLst/>
+                        </a:prstGeom>
+                      </pic:spPr>
+                    </pic:pic>
+                  </a:graphicData>
+                </a:graphic>
+              </wp:inline>
+            </w:drawing>
+          </w:r>
+          <w:r>
             <w:rPr>
               <w:b w:val="true"/>
               <w:i w:val="false"/>
@@ -355,6 +571,42 @@
             <w:spacing w:before="0" w:after="0"/>
           </w:pPr>
           <w:r>
+            <w:t/>
+            <w:drawing>
+              <wp:inline distT="0" distR="0" distB="0" distL="0">
+                <wp:extent cx="203200" cy="203200"/>
+                <wp:docPr id="6" name="Drawing 6" descr="SWT.png"/>
+                <a:graphic xmlns:a="http://schemas.openxmlformats.org/drawingml/2006/main">
+                  <a:graphicData uri="http://schemas.openxmlformats.org/drawingml/2006/picture">
+                    <pic:pic xmlns:pic="http://schemas.openxmlformats.org/drawingml/2006/picture">
+                      <pic:nvPicPr>
+                        <pic:cNvPr id="0" name="Picture 6" descr="SWT.png"/>
+                        <pic:cNvPicPr>
+                          <a:picLocks noChangeAspect="true"/>
+                        </pic:cNvPicPr>
+                      </pic:nvPicPr>
+                      <pic:blipFill>
+                        <a:blip r:embed="rId1"/>
+                        <a:stretch>
+                          <a:fillRect/>
+                        </a:stretch>
+                      </pic:blipFill>
+                      <pic:spPr>
+                        <a:xfrm>
+                          <a:off x="0" y="0"/>
+                          <a:ext cx="203200" cy="203200"/>
+                        </a:xfrm>
+                        <a:prstGeom prst="rect">
+                          <a:avLst/>
+                        </a:prstGeom>
+                      </pic:spPr>
+                    </pic:pic>
+                  </a:graphicData>
+                </a:graphic>
+              </wp:inline>
+            </w:drawing>
+          </w:r>
+          <w:r>
             <w:rPr>
               <w:b w:val="true"/>
               <w:i w:val="false"/>
@@ -387,6 +639,42 @@
             <w:spacing w:before="0" w:after="0"/>
           </w:pPr>
           <w:r>
+            <w:t/>
+            <w:drawing>
+              <wp:inline distT="0" distR="0" distB="0" distL="0">
+                <wp:extent cx="203200" cy="203200"/>
+                <wp:docPr id="7" name="Drawing 7" descr="SWT.png"/>
+                <a:graphic xmlns:a="http://schemas.openxmlformats.org/drawingml/2006/main">
+                  <a:graphicData uri="http://schemas.openxmlformats.org/drawingml/2006/picture">
+                    <pic:pic xmlns:pic="http://schemas.openxmlformats.org/drawingml/2006/picture">
+                      <pic:nvPicPr>
+                        <pic:cNvPr id="0" name="Picture 7" descr="SWT.png"/>
+                        <pic:cNvPicPr>
+                          <a:picLocks noChangeAspect="true"/>
+                        </pic:cNvPicPr>
+                      </pic:nvPicPr>
+                      <pic:blipFill>
+                        <a:blip r:embed="rId1"/>
+                        <a:stretch>
+                          <a:fillRect/>
+                        </a:stretch>
+                      </pic:blipFill>
+                      <pic:spPr>
+                        <a:xfrm>
+                          <a:off x="0" y="0"/>
+                          <a:ext cx="203200" cy="203200"/>
+                        </a:xfrm>
+                        <a:prstGeom prst="rect">
+                          <a:avLst/>
+                        </a:prstGeom>
+                      </pic:spPr>
+                    </pic:pic>
+                  </a:graphicData>
+                </a:graphic>
+              </wp:inline>
+            </w:drawing>
+          </w:r>
+          <w:r>
             <w:rPr>
               <w:b w:val="true"/>
               <w:i w:val="false"/>
@@ -419,6 +707,42 @@
             <w:spacing w:before="0" w:after="0"/>
           </w:pPr>
           <w:r>
+            <w:t/>
+            <w:drawing>
+              <wp:inline distT="0" distR="0" distB="0" distL="0">
+                <wp:extent cx="203200" cy="203200"/>
+                <wp:docPr id="8" name="Drawing 8" descr="SWT.png"/>
+                <a:graphic xmlns:a="http://schemas.openxmlformats.org/drawingml/2006/main">
+                  <a:graphicData uri="http://schemas.openxmlformats.org/drawingml/2006/picture">
+                    <pic:pic xmlns:pic="http://schemas.openxmlformats.org/drawingml/2006/picture">
+                      <pic:nvPicPr>
+                        <pic:cNvPr id="0" name="Picture 8" descr="SWT.png"/>
+                        <pic:cNvPicPr>
+                          <a:picLocks noChangeAspect="true"/>
+                        </pic:cNvPicPr>
+                      </pic:nvPicPr>
+                      <pic:blipFill>
+                        <a:blip r:embed="rId1"/>
+                        <a:stretch>
+                          <a:fillRect/>
+                        </a:stretch>
+                      </pic:blipFill>
+                      <pic:spPr>
+                        <a:xfrm>
+                          <a:off x="0" y="0"/>
+                          <a:ext cx="203200" cy="203200"/>
+                        </a:xfrm>
+                        <a:prstGeom prst="rect">
+                          <a:avLst/>
+                        </a:prstGeom>
+                      </pic:spPr>
+                    </pic:pic>
+                  </a:graphicData>
+                </a:graphic>
+              </wp:inline>
+            </w:drawing>
+          </w:r>
+          <w:r>
             <w:rPr>
               <w:b w:val="true"/>
               <w:i w:val="false"/>
@@ -451,6 +775,42 @@
             <w:spacing w:before="0" w:after="0"/>
           </w:pPr>
           <w:r>
+            <w:t/>
+            <w:drawing>
+              <wp:inline distT="0" distR="0" distB="0" distL="0">
+                <wp:extent cx="203200" cy="203200"/>
+                <wp:docPr id="9" name="Drawing 9" descr="SWT.png"/>
+                <a:graphic xmlns:a="http://schemas.openxmlformats.org/drawingml/2006/main">
+                  <a:graphicData uri="http://schemas.openxmlformats.org/drawingml/2006/picture">
+                    <pic:pic xmlns:pic="http://schemas.openxmlformats.org/drawingml/2006/picture">
+                      <pic:nvPicPr>
+                        <pic:cNvPr id="0" name="Picture 9" descr="SWT.png"/>
+                        <pic:cNvPicPr>
+                          <a:picLocks noChangeAspect="true"/>
+                        </pic:cNvPicPr>
+                      </pic:nvPicPr>
+                      <pic:blipFill>
+                        <a:blip r:embed="rId1"/>
+                        <a:stretch>
+                          <a:fillRect/>
+                        </a:stretch>
+                      </pic:blipFill>
+                      <pic:spPr>
+                        <a:xfrm>
+                          <a:off x="0" y="0"/>
+                          <a:ext cx="203200" cy="203200"/>
+                        </a:xfrm>
+                        <a:prstGeom prst="rect">
+                          <a:avLst/>
+                        </a:prstGeom>
+                      </pic:spPr>
+                    </pic:pic>
+                  </a:graphicData>
+                </a:graphic>
+              </wp:inline>
+            </w:drawing>
+          </w:r>
+          <w:r>
             <w:rPr>
               <w:b w:val="true"/>
               <w:i w:val="false"/>
@@ -483,6 +843,42 @@
             <w:spacing w:before="0" w:after="0"/>
           </w:pPr>
           <w:r>
+            <w:t/>
+            <w:drawing>
+              <wp:inline distT="0" distR="0" distB="0" distL="0">
+                <wp:extent cx="203200" cy="203200"/>
+                <wp:docPr id="10" name="Drawing 10" descr="SWT.png"/>
+                <a:graphic xmlns:a="http://schemas.openxmlformats.org/drawingml/2006/main">
+                  <a:graphicData uri="http://schemas.openxmlformats.org/drawingml/2006/picture">
+                    <pic:pic xmlns:pic="http://schemas.openxmlformats.org/drawingml/2006/picture">
+                      <pic:nvPicPr>
+                        <pic:cNvPr id="0" name="Picture 10" descr="SWT.png"/>
+                        <pic:cNvPicPr>
+                          <a:picLocks noChangeAspect="true"/>
+                        </pic:cNvPicPr>
+                      </pic:nvPicPr>
+                      <pic:blipFill>
+                        <a:blip r:embed="rId1"/>
+                        <a:stretch>
+                          <a:fillRect/>
+                        </a:stretch>
+                      </pic:blipFill>
+                      <pic:spPr>
+                        <a:xfrm>
+                          <a:off x="0" y="0"/>
+                          <a:ext cx="203200" cy="203200"/>
+                        </a:xfrm>
+                        <a:prstGeom prst="rect">
+                          <a:avLst/>
+                        </a:prstGeom>
+                      </pic:spPr>
+                    </pic:pic>
+                  </a:graphicData>
+                </a:graphic>
+              </wp:inline>
+            </w:drawing>
+          </w:r>
+          <w:r>
             <w:rPr>
               <w:b w:val="true"/>
               <w:i w:val="false"/>
@@ -515,6 +911,42 @@
             <w:spacing w:before="0" w:after="0"/>
           </w:pPr>
           <w:r>
+            <w:t/>
+            <w:drawing>
+              <wp:inline distT="0" distR="0" distB="0" distL="0">
+                <wp:extent cx="203200" cy="203200"/>
+                <wp:docPr id="11" name="Drawing 11" descr="SWT.png"/>
+                <a:graphic xmlns:a="http://schemas.openxmlformats.org/drawingml/2006/main">
+                  <a:graphicData uri="http://schemas.openxmlformats.org/drawingml/2006/picture">
+                    <pic:pic xmlns:pic="http://schemas.openxmlformats.org/drawingml/2006/picture">
+                      <pic:nvPicPr>
+                        <pic:cNvPr id="0" name="Picture 11" descr="SWT.png"/>
+                        <pic:cNvPicPr>
+                          <a:picLocks noChangeAspect="true"/>
+                        </pic:cNvPicPr>
+                      </pic:nvPicPr>
+                      <pic:blipFill>
+                        <a:blip r:embed="rId1"/>
+                        <a:stretch>
+                          <a:fillRect/>
+                        </a:stretch>
+                      </pic:blipFill>
+                      <pic:spPr>
+                        <a:xfrm>
+                          <a:off x="0" y="0"/>
+                          <a:ext cx="203200" cy="203200"/>
+                        </a:xfrm>
+                        <a:prstGeom prst="rect">
+                          <a:avLst/>
+                        </a:prstGeom>
+                      </pic:spPr>
+                    </pic:pic>
+                  </a:graphicData>
+                </a:graphic>
+              </wp:inline>
+            </w:drawing>
+          </w:r>
+          <w:r>
             <w:rPr>
               <w:b w:val="true"/>
               <w:i w:val="false"/>
@@ -547,6 +979,42 @@
             <w:spacing w:before="0" w:after="0"/>
           </w:pPr>
           <w:r>
+            <w:t/>
+            <w:drawing>
+              <wp:inline distT="0" distR="0" distB="0" distL="0">
+                <wp:extent cx="203200" cy="203200"/>
+                <wp:docPr id="12" name="Drawing 12" descr="SWT.png"/>
+                <a:graphic xmlns:a="http://schemas.openxmlformats.org/drawingml/2006/main">
+                  <a:graphicData uri="http://schemas.openxmlformats.org/drawingml/2006/picture">
+                    <pic:pic xmlns:pic="http://schemas.openxmlformats.org/drawingml/2006/picture">
+                      <pic:nvPicPr>
+                        <pic:cNvPr id="0" name="Picture 12" descr="SWT.png"/>
+                        <pic:cNvPicPr>
+                          <a:picLocks noChangeAspect="true"/>
+                        </pic:cNvPicPr>
+                      </pic:nvPicPr>
+                      <pic:blipFill>
+                        <a:blip r:embed="rId1"/>
+                        <a:stretch>
+                          <a:fillRect/>
+                        </a:stretch>
+                      </pic:blipFill>
+                      <pic:spPr>
+                        <a:xfrm>
+                          <a:off x="0" y="0"/>
+                          <a:ext cx="203200" cy="203200"/>
+                        </a:xfrm>
+                        <a:prstGeom prst="rect">
+                          <a:avLst/>
+                        </a:prstGeom>
+                      </pic:spPr>
+                    </pic:pic>
+                  </a:graphicData>
+                </a:graphic>
+              </wp:inline>
+            </w:drawing>
+          </w:r>
+          <w:r>
             <w:rPr>
               <w:b w:val="true"/>
               <w:i w:val="false"/>
@@ -579,6 +1047,42 @@
             <w:spacing w:before="0" w:after="0"/>
           </w:pPr>
           <w:r>
+            <w:t/>
+            <w:drawing>
+              <wp:inline distT="0" distR="0" distB="0" distL="0">
+                <wp:extent cx="203200" cy="203200"/>
+                <wp:docPr id="13" name="Drawing 13" descr="SWT.png"/>
+                <a:graphic xmlns:a="http://schemas.openxmlformats.org/drawingml/2006/main">
+                  <a:graphicData uri="http://schemas.openxmlformats.org/drawingml/2006/picture">
+                    <pic:pic xmlns:pic="http://schemas.openxmlformats.org/drawingml/2006/picture">
+                      <pic:nvPicPr>
+                        <pic:cNvPr id="0" name="Picture 13" descr="SWT.png"/>
+                        <pic:cNvPicPr>
+                          <a:picLocks noChangeAspect="true"/>
+                        </pic:cNvPicPr>
+                      </pic:nvPicPr>
+                      <pic:blipFill>
+                        <a:blip r:embed="rId1"/>
+                        <a:stretch>
+                          <a:fillRect/>
+                        </a:stretch>
+                      </pic:blipFill>
+                      <pic:spPr>
+                        <a:xfrm>
+                          <a:off x="0" y="0"/>
+                          <a:ext cx="203200" cy="203200"/>
+                        </a:xfrm>
+                        <a:prstGeom prst="rect">
+                          <a:avLst/>
+                        </a:prstGeom>
+                      </pic:spPr>
+                    </pic:pic>
+                  </a:graphicData>
+                </a:graphic>
+              </wp:inline>
+            </w:drawing>
+          </w:r>
+          <w:r>
             <w:rPr>
               <w:b w:val="true"/>
               <w:i w:val="false"/>
@@ -611,6 +1115,42 @@
             <w:spacing w:before="0" w:after="0"/>
           </w:pPr>
           <w:r>
+            <w:t/>
+            <w:drawing>
+              <wp:inline distT="0" distR="0" distB="0" distL="0">
+                <wp:extent cx="203200" cy="203200"/>
+                <wp:docPr id="14" name="Drawing 14" descr="SWT.png"/>
+                <a:graphic xmlns:a="http://schemas.openxmlformats.org/drawingml/2006/main">
+                  <a:graphicData uri="http://schemas.openxmlformats.org/drawingml/2006/picture">
+                    <pic:pic xmlns:pic="http://schemas.openxmlformats.org/drawingml/2006/picture">
+                      <pic:nvPicPr>
+                        <pic:cNvPr id="0" name="Picture 14" descr="SWT.png"/>
+                        <pic:cNvPicPr>
+                          <a:picLocks noChangeAspect="true"/>
+                        </pic:cNvPicPr>
+                      </pic:nvPicPr>
+                      <pic:blipFill>
+                        <a:blip r:embed="rId2"/>
+                        <a:stretch>
+                          <a:fillRect/>
+                        </a:stretch>
+                      </pic:blipFill>
+                      <pic:spPr>
+                        <a:xfrm>
+                          <a:off x="0" y="0"/>
+                          <a:ext cx="203200" cy="203200"/>
+                        </a:xfrm>
+                        <a:prstGeom prst="rect">
+                          <a:avLst/>
+                        </a:prstGeom>
+                      </pic:spPr>
+                    </pic:pic>
+                  </a:graphicData>
+                </a:graphic>
+              </wp:inline>
+            </w:drawing>
+          </w:r>
+          <w:r>
             <w:rPr>
               <w:b w:val="true"/>
               <w:i w:val="false"/>
@@ -643,6 +1183,42 @@
             <w:spacing w:before="0" w:after="0"/>
           </w:pPr>
           <w:r>
+            <w:t/>
+            <w:drawing>
+              <wp:inline distT="0" distR="0" distB="0" distL="0">
+                <wp:extent cx="203200" cy="203200"/>
+                <wp:docPr id="15" name="Drawing 15" descr="SWT.png"/>
+                <a:graphic xmlns:a="http://schemas.openxmlformats.org/drawingml/2006/main">
+                  <a:graphicData uri="http://schemas.openxmlformats.org/drawingml/2006/picture">
+                    <pic:pic xmlns:pic="http://schemas.openxmlformats.org/drawingml/2006/picture">
+                      <pic:nvPicPr>
+                        <pic:cNvPr id="0" name="Picture 15" descr="SWT.png"/>
+                        <pic:cNvPicPr>
+                          <a:picLocks noChangeAspect="true"/>
+                        </pic:cNvPicPr>
+                      </pic:nvPicPr>
+                      <pic:blipFill>
+                        <a:blip r:embed="rId2"/>
+                        <a:stretch>
+                          <a:fillRect/>
+                        </a:stretch>
+                      </pic:blipFill>
+                      <pic:spPr>
+                        <a:xfrm>
+                          <a:off x="0" y="0"/>
+                          <a:ext cx="203200" cy="203200"/>
+                        </a:xfrm>
+                        <a:prstGeom prst="rect">
+                          <a:avLst/>
+                        </a:prstGeom>
+                      </pic:spPr>
+                    </pic:pic>
+                  </a:graphicData>
+                </a:graphic>
+              </wp:inline>
+            </w:drawing>
+          </w:r>
+          <w:r>
             <w:rPr>
               <w:b w:val="true"/>
               <w:i w:val="false"/>
@@ -675,6 +1251,42 @@
             <w:spacing w:before="0" w:after="0"/>
           </w:pPr>
           <w:r>
+            <w:t/>
+            <w:drawing>
+              <wp:inline distT="0" distR="0" distB="0" distL="0">
+                <wp:extent cx="203200" cy="203200"/>
+                <wp:docPr id="16" name="Drawing 16" descr="SWT.png"/>
+                <a:graphic xmlns:a="http://schemas.openxmlformats.org/drawingml/2006/main">
+                  <a:graphicData uri="http://schemas.openxmlformats.org/drawingml/2006/picture">
+                    <pic:pic xmlns:pic="http://schemas.openxmlformats.org/drawingml/2006/picture">
+                      <pic:nvPicPr>
+                        <pic:cNvPr id="0" name="Picture 16" descr="SWT.png"/>
+                        <pic:cNvPicPr>
+                          <a:picLocks noChangeAspect="true"/>
+                        </pic:cNvPicPr>
+                      </pic:nvPicPr>
+                      <pic:blipFill>
+                        <a:blip r:embed="rId2"/>
+                        <a:stretch>
+                          <a:fillRect/>
+                        </a:stretch>
+                      </pic:blipFill>
+                      <pic:spPr>
+                        <a:xfrm>
+                          <a:off x="0" y="0"/>
+                          <a:ext cx="203200" cy="203200"/>
+                        </a:xfrm>
+                        <a:prstGeom prst="rect">
+                          <a:avLst/>
+                        </a:prstGeom>
+                      </pic:spPr>
+                    </pic:pic>
+                  </a:graphicData>
+                </a:graphic>
+              </wp:inline>
+            </w:drawing>
+          </w:r>
+          <w:r>
             <w:rPr>
               <w:b w:val="true"/>
               <w:i w:val="false"/>
@@ -707,6 +1319,42 @@
             <w:spacing w:before="0" w:after="0"/>
           </w:pPr>
           <w:r>
+            <w:t/>
+            <w:drawing>
+              <wp:inline distT="0" distR="0" distB="0" distL="0">
+                <wp:extent cx="203200" cy="203200"/>
+                <wp:docPr id="17" name="Drawing 17" descr="SWT.png"/>
+                <a:graphic xmlns:a="http://schemas.openxmlformats.org/drawingml/2006/main">
+                  <a:graphicData uri="http://schemas.openxmlformats.org/drawingml/2006/picture">
+                    <pic:pic xmlns:pic="http://schemas.openxmlformats.org/drawingml/2006/picture">
+                      <pic:nvPicPr>
+                        <pic:cNvPr id="0" name="Picture 17" descr="SWT.png"/>
+                        <pic:cNvPicPr>
+                          <a:picLocks noChangeAspect="true"/>
+                        </pic:cNvPicPr>
+                      </pic:nvPicPr>
+                      <pic:blipFill>
+                        <a:blip r:embed="rId2"/>
+                        <a:stretch>
+                          <a:fillRect/>
+                        </a:stretch>
+                      </pic:blipFill>
+                      <pic:spPr>
+                        <a:xfrm>
+                          <a:off x="0" y="0"/>
+                          <a:ext cx="203200" cy="203200"/>
+                        </a:xfrm>
+                        <a:prstGeom prst="rect">
+                          <a:avLst/>
+                        </a:prstGeom>
+                      </pic:spPr>
+                    </pic:pic>
+                  </a:graphicData>
+                </a:graphic>
+              </wp:inline>
+            </w:drawing>
+          </w:r>
+          <w:r>
             <w:rPr>
               <w:b w:val="true"/>
               <w:i w:val="false"/>
@@ -739,6 +1387,42 @@
             <w:spacing w:before="0" w:after="0"/>
           </w:pPr>
           <w:r>
+            <w:t/>
+            <w:drawing>
+              <wp:inline distT="0" distR="0" distB="0" distL="0">
+                <wp:extent cx="203200" cy="203200"/>
+                <wp:docPr id="18" name="Drawing 18" descr="SWT.png"/>
+                <a:graphic xmlns:a="http://schemas.openxmlformats.org/drawingml/2006/main">
+                  <a:graphicData uri="http://schemas.openxmlformats.org/drawingml/2006/picture">
+                    <pic:pic xmlns:pic="http://schemas.openxmlformats.org/drawingml/2006/picture">
+                      <pic:nvPicPr>
+                        <pic:cNvPr id="0" name="Picture 18" descr="SWT.png"/>
+                        <pic:cNvPicPr>
+                          <a:picLocks noChangeAspect="true"/>
+                        </pic:cNvPicPr>
+                      </pic:nvPicPr>
+                      <pic:blipFill>
+                        <a:blip r:embed="rId2"/>
+                        <a:stretch>
+                          <a:fillRect/>
+                        </a:stretch>
+                      </pic:blipFill>
+                      <pic:spPr>
+                        <a:xfrm>
+                          <a:off x="0" y="0"/>
+                          <a:ext cx="203200" cy="203200"/>
+                        </a:xfrm>
+                        <a:prstGeom prst="rect">
+                          <a:avLst/>
+                        </a:prstGeom>
+                      </pic:spPr>
+                    </pic:pic>
+                  </a:graphicData>
+                </a:graphic>
+              </wp:inline>
+            </w:drawing>
+          </w:r>
+          <w:r>
             <w:rPr>
               <w:b w:val="true"/>
               <w:i w:val="false"/>
@@ -771,6 +1455,42 @@
             <w:spacing w:before="0" w:after="0"/>
           </w:pPr>
           <w:r>
+            <w:t/>
+            <w:drawing>
+              <wp:inline distT="0" distR="0" distB="0" distL="0">
+                <wp:extent cx="203200" cy="203200"/>
+                <wp:docPr id="19" name="Drawing 19" descr="SWT.png"/>
+                <a:graphic xmlns:a="http://schemas.openxmlformats.org/drawingml/2006/main">
+                  <a:graphicData uri="http://schemas.openxmlformats.org/drawingml/2006/picture">
+                    <pic:pic xmlns:pic="http://schemas.openxmlformats.org/drawingml/2006/picture">
+                      <pic:nvPicPr>
+                        <pic:cNvPr id="0" name="Picture 19" descr="SWT.png"/>
+                        <pic:cNvPicPr>
+                          <a:picLocks noChangeAspect="true"/>
+                        </pic:cNvPicPr>
+                      </pic:nvPicPr>
+                      <pic:blipFill>
+                        <a:blip r:embed="rId2"/>
+                        <a:stretch>
+                          <a:fillRect/>
+                        </a:stretch>
+                      </pic:blipFill>
+                      <pic:spPr>
+                        <a:xfrm>
+                          <a:off x="0" y="0"/>
+                          <a:ext cx="203200" cy="203200"/>
+                        </a:xfrm>
+                        <a:prstGeom prst="rect">
+                          <a:avLst/>
+                        </a:prstGeom>
+                      </pic:spPr>
+                    </pic:pic>
+                  </a:graphicData>
+                </a:graphic>
+              </wp:inline>
+            </w:drawing>
+          </w:r>
+          <w:r>
             <w:rPr>
               <w:b w:val="true"/>
               <w:i w:val="false"/>
@@ -803,6 +1523,42 @@
             <w:spacing w:before="0" w:after="0"/>
           </w:pPr>
           <w:r>
+            <w:t/>
+            <w:drawing>
+              <wp:inline distT="0" distR="0" distB="0" distL="0">
+                <wp:extent cx="203200" cy="203200"/>
+                <wp:docPr id="20" name="Drawing 20" descr="SWT.png"/>
+                <a:graphic xmlns:a="http://schemas.openxmlformats.org/drawingml/2006/main">
+                  <a:graphicData uri="http://schemas.openxmlformats.org/drawingml/2006/picture">
+                    <pic:pic xmlns:pic="http://schemas.openxmlformats.org/drawingml/2006/picture">
+                      <pic:nvPicPr>
+                        <pic:cNvPr id="0" name="Picture 20" descr="SWT.png"/>
+                        <pic:cNvPicPr>
+                          <a:picLocks noChangeAspect="true"/>
+                        </pic:cNvPicPr>
+                      </pic:nvPicPr>
+                      <pic:blipFill>
+                        <a:blip r:embed="rId3"/>
+                        <a:stretch>
+                          <a:fillRect/>
+                        </a:stretch>
+                      </pic:blipFill>
+                      <pic:spPr>
+                        <a:xfrm>
+                          <a:off x="0" y="0"/>
+                          <a:ext cx="203200" cy="203200"/>
+                        </a:xfrm>
+                        <a:prstGeom prst="rect">
+                          <a:avLst/>
+                        </a:prstGeom>
+                      </pic:spPr>
+                    </pic:pic>
+                  </a:graphicData>
+                </a:graphic>
+              </wp:inline>
+            </w:drawing>
+          </w:r>
+          <w:r>
             <w:rPr>
               <w:b w:val="true"/>
               <w:i w:val="false"/>
@@ -835,6 +1591,42 @@
             <w:spacing w:before="0" w:after="0"/>
           </w:pPr>
           <w:r>
+            <w:t/>
+            <w:drawing>
+              <wp:inline distT="0" distR="0" distB="0" distL="0">
+                <wp:extent cx="203200" cy="203200"/>
+                <wp:docPr id="21" name="Drawing 21" descr="SWT.png"/>
+                <a:graphic xmlns:a="http://schemas.openxmlformats.org/drawingml/2006/main">
+                  <a:graphicData uri="http://schemas.openxmlformats.org/drawingml/2006/picture">
+                    <pic:pic xmlns:pic="http://schemas.openxmlformats.org/drawingml/2006/picture">
+                      <pic:nvPicPr>
+                        <pic:cNvPr id="0" name="Picture 21" descr="SWT.png"/>
+                        <pic:cNvPicPr>
+                          <a:picLocks noChangeAspect="true"/>
+                        </pic:cNvPicPr>
+                      </pic:nvPicPr>
+                      <pic:blipFill>
+                        <a:blip r:embed="rId3"/>
+                        <a:stretch>
+                          <a:fillRect/>
+                        </a:stretch>
+                      </pic:blipFill>
+                      <pic:spPr>
+                        <a:xfrm>
+                          <a:off x="0" y="0"/>
+                          <a:ext cx="203200" cy="203200"/>
+                        </a:xfrm>
+                        <a:prstGeom prst="rect">
+                          <a:avLst/>
+                        </a:prstGeom>
+                      </pic:spPr>
+                    </pic:pic>
+                  </a:graphicData>
+                </a:graphic>
+              </wp:inline>
+            </w:drawing>
+          </w:r>
+          <w:r>
             <w:rPr>
               <w:b w:val="true"/>
               <w:i w:val="false"/>
@@ -866,6 +1658,42 @@
           <w:pPr>
             <w:spacing w:before="0" w:after="0"/>
           </w:pPr>
+          <w:r>
+            <w:t/>
+            <w:drawing>
+              <wp:inline distT="0" distR="0" distB="0" distL="0">
+                <wp:extent cx="203200" cy="203200"/>
+                <wp:docPr id="22" name="Drawing 22" descr="SWT.png"/>
+                <a:graphic xmlns:a="http://schemas.openxmlformats.org/drawingml/2006/main">
+                  <a:graphicData uri="http://schemas.openxmlformats.org/drawingml/2006/picture">
+                    <pic:pic xmlns:pic="http://schemas.openxmlformats.org/drawingml/2006/picture">
+                      <pic:nvPicPr>
+                        <pic:cNvPr id="0" name="Picture 22" descr="SWT.png"/>
+                        <pic:cNvPicPr>
+                          <a:picLocks noChangeAspect="true"/>
+                        </pic:cNvPicPr>
+                      </pic:nvPicPr>
+                      <pic:blipFill>
+                        <a:blip r:embed="rId1"/>
+                        <a:stretch>
+                          <a:fillRect/>
+                        </a:stretch>
+                      </pic:blipFill>
+                      <pic:spPr>
+                        <a:xfrm>
+                          <a:off x="0" y="0"/>
+                          <a:ext cx="203200" cy="203200"/>
+                        </a:xfrm>
+                        <a:prstGeom prst="rect">
+                          <a:avLst/>
+                        </a:prstGeom>
+                      </pic:spPr>
+                    </pic:pic>
+                  </a:graphicData>
+                </a:graphic>
+              </wp:inline>
+            </w:drawing>
+          </w:r>
           <w:r>
             <w:rPr>
               <w:b w:val="true"/>

--- a/tests/org.obeonetwork.m2doc.sirius.tests/resources/m2DocSiriusServices/asTableByRepresentationNameInFooter/asTableByRepresentationNameInFooter-expected-generation.docx
+++ b/tests/org.obeonetwork.m2doc.sirius.tests/resources/m2DocSiriusServices/asTableByRepresentationNameInFooter/asTableByRepresentationNameInFooter-expected-generation.docx
@@ -142,11 +142,11 @@
           </w:pPr>
           <w:r>
             <w:rPr>
-              <w:b w:val="true"/>
-              <w:i w:val="false"/>
-              <w:strike w:val="false"/>
+              <w:sz w:val="24"/>
+              <w:b w:val="on"/>
+              <w:i w:val="off"/>
+              <w:strike w:val="off"/>
               <w:color w:val="000000"/>
-              <w:sz w:val="24"/>
             </w:rPr>
             <w:t>'Name'</w:t>
           </w:r>
@@ -200,11 +200,11 @@
           </w:r>
           <w:r>
             <w:rPr>
-              <w:b w:val="true"/>
-              <w:i w:val="false"/>
-              <w:strike w:val="false"/>
+              <w:sz w:val="24"/>
+              <w:b w:val="on"/>
+              <w:i w:val="off"/>
+              <w:strike w:val="off"/>
               <w:color w:val="000000"/>
-              <w:sz w:val="24"/>
             </w:rPr>
             <w:t>World</w:t>
           </w:r>
@@ -268,11 +268,11 @@
           </w:r>
           <w:r>
             <w:rPr>
-              <w:b w:val="true"/>
-              <w:i w:val="false"/>
-              <w:strike w:val="false"/>
+              <w:sz w:val="24"/>
+              <w:b w:val="on"/>
+              <w:i w:val="off"/>
+              <w:strike w:val="off"/>
               <w:color w:val="000000"/>
-              <w:sz w:val="24"/>
             </w:rPr>
             <w:t>MultiNamedElement</w:t>
           </w:r>
@@ -336,11 +336,11 @@
           </w:r>
           <w:r>
             <w:rPr>
-              <w:b w:val="true"/>
-              <w:i w:val="false"/>
-              <w:strike w:val="false"/>
+              <w:sz w:val="24"/>
+              <w:b w:val="on"/>
+              <w:i w:val="off"/>
+              <w:strike w:val="off"/>
               <w:color w:val="000000"/>
-              <w:sz w:val="24"/>
             </w:rPr>
             <w:t>NamedElement</w:t>
           </w:r>
@@ -404,11 +404,11 @@
           </w:r>
           <w:r>
             <w:rPr>
-              <w:b w:val="true"/>
-              <w:i w:val="false"/>
-              <w:strike w:val="false"/>
+              <w:sz w:val="24"/>
+              <w:b w:val="on"/>
+              <w:i w:val="off"/>
+              <w:strike w:val="off"/>
               <w:color w:val="000000"/>
-              <w:sz w:val="24"/>
             </w:rPr>
             <w:t>Producer -&gt; NamedElement</w:t>
           </w:r>
@@ -472,11 +472,11 @@
           </w:r>
           <w:r>
             <w:rPr>
-              <w:b w:val="true"/>
-              <w:i w:val="false"/>
-              <w:strike w:val="false"/>
+              <w:sz w:val="24"/>
+              <w:b w:val="on"/>
+              <w:i w:val="off"/>
+              <w:strike w:val="off"/>
               <w:color w:val="000000"/>
-              <w:sz w:val="24"/>
             </w:rPr>
             <w:t>Adress</w:t>
           </w:r>
@@ -540,11 +540,11 @@
           </w:r>
           <w:r>
             <w:rPr>
-              <w:b w:val="true"/>
-              <w:i w:val="false"/>
-              <w:strike w:val="false"/>
+              <w:sz w:val="24"/>
+              <w:b w:val="on"/>
+              <w:i w:val="off"/>
+              <w:strike w:val="off"/>
               <w:color w:val="000000"/>
-              <w:sz w:val="24"/>
             </w:rPr>
             <w:t>Company -&gt; NamedElement</w:t>
           </w:r>
@@ -608,11 +608,11 @@
           </w:r>
           <w:r>
             <w:rPr>
-              <w:b w:val="true"/>
-              <w:i w:val="false"/>
-              <w:strike w:val="false"/>
+              <w:sz w:val="24"/>
+              <w:b w:val="on"/>
+              <w:i w:val="off"/>
+              <w:strike w:val="off"/>
               <w:color w:val="000000"/>
-              <w:sz w:val="24"/>
             </w:rPr>
             <w:t>ProductionCompany -&gt; Company</w:t>
           </w:r>
@@ -676,11 +676,11 @@
           </w:r>
           <w:r>
             <w:rPr>
-              <w:b w:val="true"/>
-              <w:i w:val="false"/>
-              <w:strike w:val="false"/>
+              <w:sz w:val="24"/>
+              <w:b w:val="on"/>
+              <w:i w:val="off"/>
+              <w:strike w:val="off"/>
               <w:color w:val="000000"/>
-              <w:sz w:val="24"/>
             </w:rPr>
             <w:t>Restaurant -&gt; Company</w:t>
           </w:r>
@@ -744,11 +744,11 @@
           </w:r>
           <w:r>
             <w:rPr>
-              <w:b w:val="true"/>
-              <w:i w:val="false"/>
-              <w:strike w:val="false"/>
+              <w:sz w:val="24"/>
+              <w:b w:val="on"/>
+              <w:i w:val="off"/>
+              <w:strike w:val="off"/>
               <w:color w:val="000000"/>
-              <w:sz w:val="24"/>
             </w:rPr>
             <w:t>Chef -&gt; NamedElement</w:t>
           </w:r>
@@ -812,11 +812,11 @@
           </w:r>
           <w:r>
             <w:rPr>
-              <w:b w:val="true"/>
-              <w:i w:val="false"/>
-              <w:strike w:val="false"/>
+              <w:sz w:val="24"/>
+              <w:b w:val="on"/>
+              <w:i w:val="off"/>
+              <w:strike w:val="off"/>
               <w:color w:val="000000"/>
-              <w:sz w:val="24"/>
             </w:rPr>
             <w:t>Recipe -&gt; NamedElement</w:t>
           </w:r>
@@ -880,11 +880,11 @@
           </w:r>
           <w:r>
             <w:rPr>
-              <w:b w:val="true"/>
-              <w:i w:val="false"/>
-              <w:strike w:val="false"/>
+              <w:sz w:val="24"/>
+              <w:b w:val="on"/>
+              <w:i w:val="off"/>
+              <w:strike w:val="off"/>
               <w:color w:val="000000"/>
-              <w:sz w:val="24"/>
             </w:rPr>
             <w:t>Food -&gt; NamedElement</w:t>
           </w:r>
@@ -948,11 +948,11 @@
           </w:r>
           <w:r>
             <w:rPr>
-              <w:b w:val="true"/>
-              <w:i w:val="false"/>
-              <w:strike w:val="false"/>
+              <w:sz w:val="24"/>
+              <w:b w:val="on"/>
+              <w:i w:val="off"/>
+              <w:strike w:val="off"/>
               <w:color w:val="000000"/>
-              <w:sz w:val="24"/>
             </w:rPr>
             <w:t>Source -&gt; MultiNamedElement</w:t>
           </w:r>
@@ -1016,11 +1016,11 @@
           </w:r>
           <w:r>
             <w:rPr>
-              <w:b w:val="true"/>
-              <w:i w:val="false"/>
-              <w:strike w:val="false"/>
+              <w:sz w:val="24"/>
+              <w:b w:val="on"/>
+              <w:i w:val="off"/>
+              <w:strike w:val="off"/>
               <w:color w:val="000000"/>
-              <w:sz w:val="24"/>
             </w:rPr>
             <w:t>Plant -&gt; Source</w:t>
           </w:r>
@@ -1084,11 +1084,11 @@
           </w:r>
           <w:r>
             <w:rPr>
-              <w:b w:val="true"/>
-              <w:i w:val="false"/>
-              <w:strike w:val="false"/>
+              <w:sz w:val="24"/>
+              <w:b w:val="on"/>
+              <w:i w:val="off"/>
+              <w:strike w:val="off"/>
               <w:color w:val="000000"/>
-              <w:sz w:val="24"/>
             </w:rPr>
             <w:t>Animal -&gt; Source</w:t>
           </w:r>
@@ -1152,11 +1152,11 @@
           </w:r>
           <w:r>
             <w:rPr>
-              <w:b w:val="true"/>
-              <w:i w:val="false"/>
-              <w:strike w:val="false"/>
+              <w:sz w:val="24"/>
+              <w:b w:val="on"/>
+              <w:i w:val="off"/>
+              <w:strike w:val="off"/>
               <w:color w:val="000000"/>
-              <w:sz w:val="24"/>
             </w:rPr>
             <w:t>Color</w:t>
           </w:r>
@@ -1220,11 +1220,11 @@
           </w:r>
           <w:r>
             <w:rPr>
-              <w:b w:val="true"/>
-              <w:i w:val="false"/>
-              <w:strike w:val="false"/>
+              <w:sz w:val="24"/>
+              <w:b w:val="on"/>
+              <w:i w:val="off"/>
+              <w:strike w:val="off"/>
               <w:color w:val="000000"/>
-              <w:sz w:val="24"/>
             </w:rPr>
             <w:t>Caliber</w:t>
           </w:r>
@@ -1288,11 +1288,11 @@
           </w:r>
           <w:r>
             <w:rPr>
-              <w:b w:val="true"/>
-              <w:i w:val="false"/>
-              <w:strike w:val="false"/>
+              <w:sz w:val="24"/>
+              <w:b w:val="on"/>
+              <w:i w:val="off"/>
+              <w:strike w:val="off"/>
               <w:color w:val="000000"/>
-              <w:sz w:val="24"/>
             </w:rPr>
             <w:t>Group</w:t>
           </w:r>
@@ -1356,11 +1356,11 @@
           </w:r>
           <w:r>
             <w:rPr>
-              <w:b w:val="true"/>
-              <w:i w:val="false"/>
-              <w:strike w:val="false"/>
+              <w:sz w:val="24"/>
+              <w:b w:val="on"/>
+              <w:i w:val="off"/>
+              <w:strike w:val="off"/>
               <w:color w:val="000000"/>
-              <w:sz w:val="24"/>
             </w:rPr>
             <w:t>Continent</w:t>
           </w:r>
@@ -1424,11 +1424,11 @@
           </w:r>
           <w:r>
             <w:rPr>
-              <w:b w:val="true"/>
-              <w:i w:val="false"/>
-              <w:strike w:val="false"/>
+              <w:sz w:val="24"/>
+              <w:b w:val="on"/>
+              <w:i w:val="off"/>
+              <w:strike w:val="off"/>
               <w:color w:val="000000"/>
-              <w:sz w:val="24"/>
             </w:rPr>
             <w:t>Kind</w:t>
           </w:r>
@@ -1492,11 +1492,11 @@
           </w:r>
           <w:r>
             <w:rPr>
-              <w:b w:val="true"/>
-              <w:i w:val="false"/>
-              <w:strike w:val="false"/>
+              <w:sz w:val="24"/>
+              <w:b w:val="on"/>
+              <w:i w:val="off"/>
+              <w:strike w:val="off"/>
               <w:color w:val="000000"/>
-              <w:sz w:val="24"/>
             </w:rPr>
             <w:t>Part</w:t>
           </w:r>
@@ -1560,11 +1560,11 @@
           </w:r>
           <w:r>
             <w:rPr>
-              <w:b w:val="true"/>
-              <w:i w:val="false"/>
-              <w:strike w:val="false"/>
+              <w:sz w:val="24"/>
+              <w:b w:val="on"/>
+              <w:i w:val="off"/>
+              <w:strike w:val="off"/>
               <w:color w:val="000000"/>
-              <w:sz w:val="24"/>
             </w:rPr>
             <w:t>CountryData [anydsl.Country]</w:t>
           </w:r>
@@ -1628,11 +1628,11 @@
           </w:r>
           <w:r>
             <w:rPr>
-              <w:b w:val="true"/>
-              <w:i w:val="false"/>
-              <w:strike w:val="false"/>
+              <w:sz w:val="24"/>
+              <w:b w:val="on"/>
+              <w:i w:val="off"/>
+              <w:strike w:val="off"/>
               <w:color w:val="000000"/>
-              <w:sz w:val="24"/>
             </w:rPr>
             <w:t>SingleString [java.lang.String]</w:t>
           </w:r>
@@ -1696,11 +1696,11 @@
           </w:r>
           <w:r>
             <w:rPr>
-              <w:b w:val="true"/>
-              <w:i w:val="false"/>
-              <w:strike w:val="false"/>
+              <w:sz w:val="24"/>
+              <w:b w:val="on"/>
+              <w:i w:val="off"/>
+              <w:strike w:val="off"/>
               <w:color w:val="000000"/>
-              <w:sz w:val="24"/>
             </w:rPr>
             <w:t>EStringToRecipeMap [java.util.Map$Entry]</w:t>
           </w:r>
